--- a/docs/Prioritize Progress Report 3.docx
+++ b/docs/Prioritize Progress Report 3.docx
@@ -1260,8 +1260,6 @@
         </w:rPr>
         <w:t>c</w:t>
       </w:r>
-      <w:bookmarkStart w:id="14" w:name="_GoBack"/>
-      <w:bookmarkEnd w:id="14"/>
       <w:r>
         <w:rPr>
           <w:rFonts w:ascii="Times New Roman" w:hAnsi="Times New Roman" w:cs="Times New Roman"/>
@@ -1284,6 +1282,14 @@
           <w:szCs w:val="24"/>
         </w:rPr>
       </w:pPr>
+      <w:r>
+        <w:rPr>
+          <w:rFonts w:ascii="Times New Roman" w:hAnsi="Times New Roman" w:cs="Times New Roman"/>
+          <w:sz w:val="24"/>
+          <w:szCs w:val="24"/>
+        </w:rPr>
+        <w:t xml:space="preserve">Google Drive API – We have chosen to utilize the Google Drive API for our project. This is helpful, as it assists with synching between devices, security when synching, data storage, and more. However, it is not free to use, and we must invest time into learning how to use Google Drive API. </w:t>
+      </w:r>
     </w:p>
     <w:p>
       <w:pPr>
@@ -1740,6 +1746,7 @@
           <w:sz w:val="24"/>
           <w:szCs w:val="24"/>
         </w:rPr>
+        <w:lastRenderedPageBreak/>
         <w:t>Google Drive</w:t>
       </w:r>
       <w:r>
@@ -1839,7 +1846,6 @@
           <w:sz w:val="24"/>
           <w:szCs w:val="24"/>
         </w:rPr>
-        <w:lastRenderedPageBreak/>
         <w:t xml:space="preserve">Notification </w:t>
       </w:r>
       <w:r>
@@ -2260,6 +2266,7 @@
           <w:sz w:val="24"/>
           <w:szCs w:val="24"/>
         </w:rPr>
+        <w:lastRenderedPageBreak/>
         <w:t>Database Lookup</w:t>
       </w:r>
     </w:p>
@@ -2333,7 +2340,6 @@
           <w:sz w:val="24"/>
           <w:szCs w:val="24"/>
         </w:rPr>
-        <w:lastRenderedPageBreak/>
         <w:br/>
       </w:r>
     </w:p>
@@ -2431,11 +2437,12 @@
     <w:p>
       <w:pPr>
         <w:spacing w:after="240" w:line="240" w:lineRule="auto"/>
+        <w:jc w:val="center"/>
         <w:rPr>
           <w:rFonts w:ascii="Times New Roman" w:eastAsia="Times New Roman" w:hAnsi="Times New Roman" w:cs="Times New Roman"/>
           <w:color w:val="auto"/>
-          <w:sz w:val="24"/>
-          <w:szCs w:val="24"/>
+          <w:sz w:val="56"/>
+          <w:szCs w:val="56"/>
         </w:rPr>
       </w:pPr>
       <w:r>
@@ -2519,6 +2526,46 @@
         </w:rPr>
         <w:br/>
       </w:r>
+      <w:r>
+        <w:rPr>
+          <w:rFonts w:ascii="Times New Roman" w:eastAsia="Times New Roman" w:hAnsi="Times New Roman" w:cs="Times New Roman"/>
+          <w:color w:val="auto"/>
+          <w:sz w:val="56"/>
+          <w:szCs w:val="56"/>
+        </w:rPr>
+        <w:t>Data Model</w:t>
+      </w:r>
+    </w:p>
+    <w:p>
+      <w:pPr>
+        <w:spacing w:after="240" w:line="240" w:lineRule="auto"/>
+        <w:rPr>
+          <w:rFonts w:ascii="Times New Roman" w:eastAsia="Times New Roman" w:hAnsi="Times New Roman" w:cs="Times New Roman"/>
+          <w:color w:val="auto"/>
+          <w:sz w:val="24"/>
+          <w:szCs w:val="24"/>
+        </w:rPr>
+      </w:pPr>
+      <w:r>
+        <w:rPr>
+          <w:rFonts w:ascii="Times New Roman" w:eastAsia="Times New Roman" w:hAnsi="Times New Roman" w:cs="Times New Roman"/>
+          <w:color w:val="auto"/>
+          <w:sz w:val="56"/>
+          <w:szCs w:val="56"/>
+        </w:rPr>
+        <w:tab/>
+      </w:r>
+      <w:r>
+        <w:rPr>
+          <w:rFonts w:ascii="Times New Roman" w:eastAsia="Times New Roman" w:hAnsi="Times New Roman" w:cs="Times New Roman"/>
+          <w:color w:val="auto"/>
+          <w:sz w:val="24"/>
+          <w:szCs w:val="24"/>
+        </w:rPr>
+        <w:t>We will be using an SQLite database to store notification reminders. (INSERT MORE INFORMATION HERE!!!)</w:t>
+      </w:r>
+      <w:bookmarkStart w:id="14" w:name="_GoBack"/>
+      <w:bookmarkEnd w:id="14"/>
       <w:r>
         <w:rPr>
           <w:rFonts w:ascii="Times New Roman" w:eastAsia="Times New Roman" w:hAnsi="Times New Roman" w:cs="Times New Roman"/>
@@ -2721,7 +2768,6 @@
           <w:rFonts w:ascii="Times New Roman" w:hAnsi="Times New Roman" w:cs="Times New Roman"/>
           <w:noProof/>
         </w:rPr>
-        <w:lastRenderedPageBreak/>
         <w:drawing>
           <wp:inline distT="0" distB="0" distL="0" distR="0">
             <wp:extent cx="5943600" cy="4612183"/>
@@ -2871,6 +2917,7 @@
         <w:rPr>
           <w:rFonts w:ascii="Times New Roman" w:hAnsi="Times New Roman" w:cs="Times New Roman"/>
         </w:rPr>
+        <w:lastRenderedPageBreak/>
         <w:tab/>
         <w:t>When a Reminder is created, it will be stored into the local SQLite Database. When synched to Google Drive, it will also be stored there as well. The reminder will be visible from the Home Page, as well as from the Calendar page.</w:t>
       </w:r>
@@ -2919,7 +2966,6 @@
           <w:rFonts w:ascii="Times New Roman" w:hAnsi="Times New Roman" w:cs="Times New Roman"/>
           <w:noProof/>
         </w:rPr>
-        <w:lastRenderedPageBreak/>
         <w:drawing>
           <wp:inline distT="0" distB="0" distL="0" distR="0">
             <wp:extent cx="5943600" cy="4146223"/>
@@ -3093,6 +3139,46 @@
         <w:jc w:val="center"/>
         <w:rPr>
           <w:rFonts w:ascii="Times New Roman" w:hAnsi="Times New Roman" w:cs="Times New Roman"/>
+        </w:rPr>
+      </w:pPr>
+    </w:p>
+    <w:p>
+      <w:pPr>
+        <w:jc w:val="center"/>
+        <w:rPr>
+          <w:rFonts w:ascii="Times New Roman" w:hAnsi="Times New Roman" w:cs="Times New Roman"/>
+        </w:rPr>
+      </w:pPr>
+    </w:p>
+    <w:p>
+      <w:pPr>
+        <w:jc w:val="center"/>
+        <w:rPr>
+          <w:rFonts w:ascii="Times New Roman" w:hAnsi="Times New Roman" w:cs="Times New Roman"/>
+        </w:rPr>
+      </w:pPr>
+    </w:p>
+    <w:p>
+      <w:pPr>
+        <w:jc w:val="center"/>
+        <w:rPr>
+          <w:rFonts w:ascii="Times New Roman" w:hAnsi="Times New Roman" w:cs="Times New Roman"/>
+        </w:rPr>
+      </w:pPr>
+    </w:p>
+    <w:p>
+      <w:pPr>
+        <w:jc w:val="center"/>
+        <w:rPr>
+          <w:rFonts w:ascii="Times New Roman" w:hAnsi="Times New Roman" w:cs="Times New Roman"/>
+        </w:rPr>
+      </w:pPr>
+    </w:p>
+    <w:p>
+      <w:pPr>
+        <w:jc w:val="center"/>
+        <w:rPr>
+          <w:rFonts w:ascii="Times New Roman" w:hAnsi="Times New Roman" w:cs="Times New Roman"/>
           <w:sz w:val="56"/>
           <w:szCs w:val="56"/>
         </w:rPr>
@@ -3111,10 +3197,222 @@
         <w:jc w:val="center"/>
         <w:rPr>
           <w:rFonts w:ascii="Times New Roman" w:hAnsi="Times New Roman" w:cs="Times New Roman"/>
-          <w:sz w:val="24"/>
-          <w:szCs w:val="24"/>
-        </w:rPr>
-      </w:pPr>
+          <w:sz w:val="56"/>
+          <w:szCs w:val="56"/>
+        </w:rPr>
+      </w:pPr>
+    </w:p>
+    <w:p>
+      <w:pPr>
+        <w:jc w:val="center"/>
+        <w:rPr>
+          <w:rStyle w:val="csl-right-inline"/>
+          <w:rFonts w:ascii="Helvetica" w:hAnsi="Helvetica"/>
+          <w:color w:val="505050"/>
+        </w:rPr>
+      </w:pPr>
+      <w:r>
+        <w:rPr>
+          <w:rStyle w:val="csl-left-margin"/>
+          <w:rFonts w:ascii="Helvetica" w:hAnsi="Helvetica"/>
+          <w:color w:val="505050"/>
+        </w:rPr>
+        <w:t>[1]</w:t>
+      </w:r>
+      <w:r>
+        <w:rPr>
+          <w:rStyle w:val="csl-right-inline"/>
+          <w:rFonts w:ascii="Helvetica" w:hAnsi="Helvetica"/>
+          <w:color w:val="505050"/>
+        </w:rPr>
+        <w:t>"Drive | Google developers," in</w:t>
+      </w:r>
+      <w:r>
+        <w:rPr>
+          <w:rStyle w:val="apple-converted-space"/>
+          <w:rFonts w:ascii="Helvetica" w:hAnsi="Helvetica"/>
+          <w:color w:val="505050"/>
+        </w:rPr>
+        <w:t> </w:t>
+      </w:r>
+      <w:r>
+        <w:rPr>
+          <w:rStyle w:val="csl-right-inline"/>
+          <w:rFonts w:ascii="Helvetica" w:hAnsi="Helvetica"/>
+          <w:i/>
+          <w:iCs/>
+          <w:color w:val="505050"/>
+        </w:rPr>
+        <w:t>Google Drive APIs</w:t>
+      </w:r>
+      <w:r>
+        <w:rPr>
+          <w:rStyle w:val="csl-right-inline"/>
+          <w:rFonts w:ascii="Helvetica" w:hAnsi="Helvetica"/>
+          <w:color w:val="505050"/>
+        </w:rPr>
+        <w:t>, Google Developers. [Online]. Available: https://developers.google.com/drive/. Accessed: Feb. 2017.</w:t>
+      </w:r>
+    </w:p>
+    <w:p>
+      <w:pPr>
+        <w:jc w:val="center"/>
+        <w:rPr>
+          <w:rStyle w:val="csl-right-inline"/>
+          <w:rFonts w:ascii="Helvetica" w:hAnsi="Helvetica"/>
+          <w:color w:val="505050"/>
+        </w:rPr>
+      </w:pPr>
+    </w:p>
+    <w:p>
+      <w:pPr>
+        <w:jc w:val="center"/>
+        <w:rPr>
+          <w:rFonts w:ascii="Times New Roman" w:hAnsi="Times New Roman" w:cs="Times New Roman"/>
+          <w:sz w:val="24"/>
+          <w:szCs w:val="24"/>
+        </w:rPr>
+      </w:pPr>
+    </w:p>
+    <w:p>
+      <w:pPr>
+        <w:jc w:val="center"/>
+        <w:rPr>
+          <w:rStyle w:val="csl-right-inline"/>
+          <w:rFonts w:ascii="Helvetica" w:hAnsi="Helvetica"/>
+          <w:color w:val="505050"/>
+        </w:rPr>
+      </w:pPr>
+      <w:r>
+        <w:rPr>
+          <w:rStyle w:val="csl-left-margin"/>
+          <w:rFonts w:ascii="Helvetica" w:hAnsi="Helvetica"/>
+          <w:color w:val="505050"/>
+        </w:rPr>
+        <w:t>[2</w:t>
+      </w:r>
+      <w:r>
+        <w:rPr>
+          <w:rStyle w:val="csl-left-margin"/>
+          <w:rFonts w:ascii="Helvetica" w:hAnsi="Helvetica"/>
+          <w:color w:val="505050"/>
+        </w:rPr>
+        <w:t>]</w:t>
+      </w:r>
+      <w:r>
+        <w:rPr>
+          <w:rStyle w:val="csl-right-inline"/>
+          <w:rFonts w:ascii="Helvetica" w:hAnsi="Helvetica"/>
+          <w:color w:val="505050"/>
+        </w:rPr>
+        <w:t>"Introducing JSON," in</w:t>
+      </w:r>
+      <w:r>
+        <w:rPr>
+          <w:rStyle w:val="apple-converted-space"/>
+          <w:rFonts w:ascii="Helvetica" w:hAnsi="Helvetica"/>
+          <w:color w:val="505050"/>
+        </w:rPr>
+        <w:t> </w:t>
+      </w:r>
+      <w:r>
+        <w:rPr>
+          <w:rStyle w:val="csl-right-inline"/>
+          <w:rFonts w:ascii="Helvetica" w:hAnsi="Helvetica"/>
+          <w:i/>
+          <w:iCs/>
+          <w:color w:val="505050"/>
+        </w:rPr>
+        <w:t>JSON.org</w:t>
+      </w:r>
+      <w:r>
+        <w:rPr>
+          <w:rStyle w:val="csl-right-inline"/>
+          <w:rFonts w:ascii="Helvetica" w:hAnsi="Helvetica"/>
+          <w:color w:val="505050"/>
+        </w:rPr>
+        <w:t>. [Online]. Available: http://www.json.org/. Accessed: Feb. 20, 2017.</w:t>
+      </w:r>
+    </w:p>
+    <w:p>
+      <w:pPr>
+        <w:jc w:val="center"/>
+        <w:rPr>
+          <w:rStyle w:val="csl-right-inline"/>
+          <w:rFonts w:ascii="Helvetica" w:hAnsi="Helvetica"/>
+          <w:color w:val="505050"/>
+        </w:rPr>
+      </w:pPr>
+    </w:p>
+    <w:p>
+      <w:pPr>
+        <w:jc w:val="center"/>
+        <w:rPr>
+          <w:rStyle w:val="csl-right-inline"/>
+          <w:rFonts w:ascii="Helvetica" w:hAnsi="Helvetica"/>
+          <w:color w:val="505050"/>
+        </w:rPr>
+      </w:pPr>
+    </w:p>
+    <w:p>
+      <w:pPr>
+        <w:jc w:val="center"/>
+        <w:rPr>
+          <w:rFonts w:ascii="Times New Roman" w:hAnsi="Times New Roman" w:cs="Times New Roman"/>
+          <w:sz w:val="24"/>
+          <w:szCs w:val="24"/>
+        </w:rPr>
+      </w:pPr>
+      <w:r>
+        <w:rPr>
+          <w:rStyle w:val="csl-left-margin"/>
+          <w:rFonts w:ascii="Helvetica" w:hAnsi="Helvetica"/>
+          <w:color w:val="505050"/>
+        </w:rPr>
+        <w:t>[3</w:t>
+      </w:r>
+      <w:r>
+        <w:rPr>
+          <w:rStyle w:val="csl-left-margin"/>
+          <w:rFonts w:ascii="Helvetica" w:hAnsi="Helvetica"/>
+          <w:color w:val="505050"/>
+        </w:rPr>
+        <w:t>]</w:t>
+      </w:r>
+      <w:r>
+        <w:rPr>
+          <w:rStyle w:val="csl-right-inline"/>
+          <w:rFonts w:ascii="Helvetica" w:hAnsi="Helvetica"/>
+          <w:color w:val="505050"/>
+        </w:rPr>
+        <w:t>"Android studio the official IDE for Android," in</w:t>
+      </w:r>
+      <w:r>
+        <w:rPr>
+          <w:rStyle w:val="apple-converted-space"/>
+          <w:rFonts w:ascii="Helvetica" w:hAnsi="Helvetica"/>
+          <w:color w:val="505050"/>
+        </w:rPr>
+        <w:t> </w:t>
+      </w:r>
+      <w:r>
+        <w:rPr>
+          <w:rStyle w:val="csl-right-inline"/>
+          <w:rFonts w:ascii="Helvetica" w:hAnsi="Helvetica"/>
+          <w:i/>
+          <w:iCs/>
+          <w:color w:val="505050"/>
+        </w:rPr>
+        <w:t>Android Studio</w:t>
+      </w:r>
+      <w:r>
+        <w:rPr>
+          <w:rStyle w:val="csl-right-inline"/>
+          <w:rFonts w:ascii="Helvetica" w:hAnsi="Helvetica"/>
+          <w:color w:val="505050"/>
+        </w:rPr>
+        <w:t>. [Online]. Available: https://developer.android.com/studio/index.html. Accessed: Feb. 25, 2017.</w:t>
+      </w:r>
     </w:p>
     <w:sectPr>
       <w:pgSz w:w="12240" w:h="15840"/>
@@ -4059,6 +4357,21 @@
       <w:contextualSpacing/>
     </w:pPr>
   </w:style>
+  <w:style w:type="character" w:customStyle="1" w:styleId="csl-left-margin">
+    <w:name w:val="csl-left-margin"/>
+    <w:basedOn w:val="DefaultParagraphFont"/>
+    <w:rsid w:val="00ED3C11"/>
+  </w:style>
+  <w:style w:type="character" w:customStyle="1" w:styleId="csl-right-inline">
+    <w:name w:val="csl-right-inline"/>
+    <w:basedOn w:val="DefaultParagraphFont"/>
+    <w:rsid w:val="00ED3C11"/>
+  </w:style>
+  <w:style w:type="character" w:customStyle="1" w:styleId="apple-converted-space">
+    <w:name w:val="apple-converted-space"/>
+    <w:basedOn w:val="DefaultParagraphFont"/>
+    <w:rsid w:val="00ED3C11"/>
+  </w:style>
 </w:styles>
 </file>
 
